--- a/Documento_de_Requerimientos.docx
+++ b/Documento_de_Requerimientos.docx
@@ -645,7 +645,7 @@
         <w:tab/>
         <w:t xml:space="preserve">…………………………………………………...</w:t>
         <w:tab/>
-        <w:t xml:space="preserve"> 4</w:t>
+        <w:t xml:space="preserve">4</w:t>
       </w:r>
     </w:p>
     <w:p>
@@ -662,7 +662,7 @@
         <w:tab/>
         <w:t xml:space="preserve">…………………………………………..</w:t>
         <w:tab/>
-        <w:t xml:space="preserve"> 4  </w:t>
+        <w:t xml:space="preserve">4  </w:t>
       </w:r>
     </w:p>
     <w:p>
@@ -679,7 +679,7 @@
         <w:tab/>
         <w:t xml:space="preserve">…………………………………………………..</w:t>
         <w:tab/>
-        <w:t xml:space="preserve">………..            4     1.4</w:t>
+        <w:t xml:space="preserve">………..           4     1.4</w:t>
         <w:tab/>
         <w:t xml:space="preserve">Referencias</w:t>
         <w:tab/>
@@ -687,7 +687,7 @@
         <w:tab/>
         <w:tab/>
         <w:tab/>
-        <w:t xml:space="preserve"> 4</w:t>
+        <w:t xml:space="preserve">4</w:t>
       </w:r>
     </w:p>
     <w:p>
@@ -976,258 +976,6 @@
     <w:p>
       <w:pPr>
         <w:jc w:val="right"/>
-        <w:rPr>
-          <w:sz w:val="20"/>
-          <w:szCs w:val="20"/>
-        </w:rPr>
-      </w:pPr>
-      <w:r>
-        <w:rPr>
-          <w:rtl w:val="0"/>
-        </w:rPr>
-      </w:r>
-    </w:p>
-    <w:p>
-      <w:pPr>
-        <w:jc w:val="left"/>
-        <w:rPr>
-          <w:sz w:val="20"/>
-          <w:szCs w:val="20"/>
-        </w:rPr>
-      </w:pPr>
-      <w:r>
-        <w:rPr>
-          <w:rtl w:val="0"/>
-        </w:rPr>
-      </w:r>
-    </w:p>
-    <w:p>
-      <w:pPr>
-        <w:jc w:val="left"/>
-        <w:rPr>
-          <w:sz w:val="20"/>
-          <w:szCs w:val="20"/>
-        </w:rPr>
-      </w:pPr>
-      <w:r>
-        <w:rPr>
-          <w:rtl w:val="0"/>
-        </w:rPr>
-      </w:r>
-    </w:p>
-    <w:p>
-      <w:pPr>
-        <w:jc w:val="left"/>
-        <w:rPr>
-          <w:sz w:val="20"/>
-          <w:szCs w:val="20"/>
-        </w:rPr>
-      </w:pPr>
-      <w:r>
-        <w:rPr>
-          <w:rtl w:val="0"/>
-        </w:rPr>
-      </w:r>
-    </w:p>
-    <w:p>
-      <w:pPr>
-        <w:jc w:val="left"/>
-        <w:rPr>
-          <w:sz w:val="20"/>
-          <w:szCs w:val="20"/>
-        </w:rPr>
-      </w:pPr>
-      <w:r>
-        <w:rPr>
-          <w:rtl w:val="0"/>
-        </w:rPr>
-      </w:r>
-    </w:p>
-    <w:p>
-      <w:pPr>
-        <w:jc w:val="left"/>
-        <w:rPr>
-          <w:sz w:val="20"/>
-          <w:szCs w:val="20"/>
-        </w:rPr>
-      </w:pPr>
-      <w:r>
-        <w:rPr>
-          <w:rtl w:val="0"/>
-        </w:rPr>
-      </w:r>
-    </w:p>
-    <w:p>
-      <w:pPr>
-        <w:jc w:val="left"/>
-        <w:rPr>
-          <w:sz w:val="20"/>
-          <w:szCs w:val="20"/>
-        </w:rPr>
-      </w:pPr>
-      <w:r>
-        <w:rPr>
-          <w:rtl w:val="0"/>
-        </w:rPr>
-      </w:r>
-    </w:p>
-    <w:p>
-      <w:pPr>
-        <w:jc w:val="left"/>
-        <w:rPr>
-          <w:sz w:val="20"/>
-          <w:szCs w:val="20"/>
-        </w:rPr>
-      </w:pPr>
-      <w:r>
-        <w:rPr>
-          <w:rtl w:val="0"/>
-        </w:rPr>
-      </w:r>
-    </w:p>
-    <w:p>
-      <w:pPr>
-        <w:jc w:val="left"/>
-        <w:rPr>
-          <w:sz w:val="20"/>
-          <w:szCs w:val="20"/>
-        </w:rPr>
-      </w:pPr>
-      <w:r>
-        <w:rPr>
-          <w:rtl w:val="0"/>
-        </w:rPr>
-      </w:r>
-    </w:p>
-    <w:p>
-      <w:pPr>
-        <w:jc w:val="left"/>
-        <w:rPr>
-          <w:sz w:val="20"/>
-          <w:szCs w:val="20"/>
-        </w:rPr>
-      </w:pPr>
-      <w:r>
-        <w:rPr>
-          <w:rtl w:val="0"/>
-        </w:rPr>
-      </w:r>
-    </w:p>
-    <w:p>
-      <w:pPr>
-        <w:jc w:val="left"/>
-        <w:rPr>
-          <w:sz w:val="20"/>
-          <w:szCs w:val="20"/>
-        </w:rPr>
-      </w:pPr>
-      <w:r>
-        <w:rPr>
-          <w:rtl w:val="0"/>
-        </w:rPr>
-      </w:r>
-    </w:p>
-    <w:p>
-      <w:pPr>
-        <w:jc w:val="left"/>
-        <w:rPr>
-          <w:sz w:val="20"/>
-          <w:szCs w:val="20"/>
-        </w:rPr>
-      </w:pPr>
-      <w:r>
-        <w:rPr>
-          <w:rtl w:val="0"/>
-        </w:rPr>
-      </w:r>
-    </w:p>
-    <w:p>
-      <w:pPr>
-        <w:jc w:val="left"/>
-        <w:rPr>
-          <w:sz w:val="20"/>
-          <w:szCs w:val="20"/>
-        </w:rPr>
-      </w:pPr>
-      <w:r>
-        <w:rPr>
-          <w:rtl w:val="0"/>
-        </w:rPr>
-      </w:r>
-    </w:p>
-    <w:p>
-      <w:pPr>
-        <w:jc w:val="left"/>
-        <w:rPr>
-          <w:sz w:val="20"/>
-          <w:szCs w:val="20"/>
-        </w:rPr>
-      </w:pPr>
-      <w:r>
-        <w:rPr>
-          <w:rtl w:val="0"/>
-        </w:rPr>
-      </w:r>
-    </w:p>
-    <w:p>
-      <w:pPr>
-        <w:jc w:val="left"/>
-        <w:rPr>
-          <w:sz w:val="20"/>
-          <w:szCs w:val="20"/>
-        </w:rPr>
-      </w:pPr>
-      <w:r>
-        <w:rPr>
-          <w:rtl w:val="0"/>
-        </w:rPr>
-      </w:r>
-    </w:p>
-    <w:p>
-      <w:pPr>
-        <w:jc w:val="left"/>
-        <w:rPr>
-          <w:sz w:val="20"/>
-          <w:szCs w:val="20"/>
-        </w:rPr>
-      </w:pPr>
-      <w:r>
-        <w:rPr>
-          <w:rtl w:val="0"/>
-        </w:rPr>
-      </w:r>
-    </w:p>
-    <w:p>
-      <w:pPr>
-        <w:jc w:val="left"/>
-        <w:rPr>
-          <w:sz w:val="20"/>
-          <w:szCs w:val="20"/>
-        </w:rPr>
-      </w:pPr>
-      <w:r>
-        <w:rPr>
-          <w:rtl w:val="0"/>
-        </w:rPr>
-      </w:r>
-    </w:p>
-    <w:p>
-      <w:pPr>
-        <w:jc w:val="left"/>
-        <w:rPr>
-          <w:sz w:val="20"/>
-          <w:szCs w:val="20"/>
-        </w:rPr>
-      </w:pPr>
-      <w:r>
-        <w:rPr>
-          <w:rtl w:val="0"/>
-        </w:rPr>
-      </w:r>
-    </w:p>
-    <w:p>
-      <w:pPr>
-        <w:jc w:val="left"/>
         <w:rPr>
           <w:sz w:val="20"/>
           <w:szCs w:val="20"/>
@@ -2162,6 +1910,244 @@
     </w:p>
     <w:p>
       <w:pPr>
+        <w:jc w:val="left"/>
+        <w:rPr>
+          <w:sz w:val="20"/>
+          <w:szCs w:val="20"/>
+        </w:rPr>
+      </w:pPr>
+      <w:r>
+        <w:rPr>
+          <w:rtl w:val="0"/>
+        </w:rPr>
+      </w:r>
+    </w:p>
+    <w:p>
+      <w:pPr>
+        <w:jc w:val="left"/>
+        <w:rPr>
+          <w:sz w:val="20"/>
+          <w:szCs w:val="20"/>
+        </w:rPr>
+      </w:pPr>
+      <w:r>
+        <w:rPr>
+          <w:rtl w:val="0"/>
+        </w:rPr>
+      </w:r>
+    </w:p>
+    <w:p>
+      <w:pPr>
+        <w:jc w:val="left"/>
+        <w:rPr>
+          <w:sz w:val="20"/>
+          <w:szCs w:val="20"/>
+        </w:rPr>
+      </w:pPr>
+      <w:r>
+        <w:rPr>
+          <w:rtl w:val="0"/>
+        </w:rPr>
+      </w:r>
+    </w:p>
+    <w:p>
+      <w:pPr>
+        <w:jc w:val="left"/>
+        <w:rPr>
+          <w:sz w:val="20"/>
+          <w:szCs w:val="20"/>
+        </w:rPr>
+      </w:pPr>
+      <w:r>
+        <w:rPr>
+          <w:rtl w:val="0"/>
+        </w:rPr>
+      </w:r>
+    </w:p>
+    <w:p>
+      <w:pPr>
+        <w:jc w:val="left"/>
+        <w:rPr>
+          <w:sz w:val="20"/>
+          <w:szCs w:val="20"/>
+        </w:rPr>
+      </w:pPr>
+      <w:r>
+        <w:rPr>
+          <w:rtl w:val="0"/>
+        </w:rPr>
+      </w:r>
+    </w:p>
+    <w:p>
+      <w:pPr>
+        <w:jc w:val="left"/>
+        <w:rPr>
+          <w:sz w:val="20"/>
+          <w:szCs w:val="20"/>
+        </w:rPr>
+      </w:pPr>
+      <w:r>
+        <w:rPr>
+          <w:rtl w:val="0"/>
+        </w:rPr>
+      </w:r>
+    </w:p>
+    <w:p>
+      <w:pPr>
+        <w:jc w:val="left"/>
+        <w:rPr>
+          <w:sz w:val="20"/>
+          <w:szCs w:val="20"/>
+        </w:rPr>
+      </w:pPr>
+      <w:r>
+        <w:rPr>
+          <w:rtl w:val="0"/>
+        </w:rPr>
+      </w:r>
+    </w:p>
+    <w:p>
+      <w:pPr>
+        <w:jc w:val="left"/>
+        <w:rPr>
+          <w:sz w:val="20"/>
+          <w:szCs w:val="20"/>
+        </w:rPr>
+      </w:pPr>
+      <w:r>
+        <w:rPr>
+          <w:rtl w:val="0"/>
+        </w:rPr>
+      </w:r>
+    </w:p>
+    <w:p>
+      <w:pPr>
+        <w:jc w:val="left"/>
+        <w:rPr>
+          <w:sz w:val="20"/>
+          <w:szCs w:val="20"/>
+        </w:rPr>
+      </w:pPr>
+      <w:r>
+        <w:rPr>
+          <w:rtl w:val="0"/>
+        </w:rPr>
+      </w:r>
+    </w:p>
+    <w:p>
+      <w:pPr>
+        <w:jc w:val="left"/>
+        <w:rPr>
+          <w:sz w:val="20"/>
+          <w:szCs w:val="20"/>
+        </w:rPr>
+      </w:pPr>
+      <w:r>
+        <w:rPr>
+          <w:rtl w:val="0"/>
+        </w:rPr>
+      </w:r>
+    </w:p>
+    <w:p>
+      <w:pPr>
+        <w:jc w:val="left"/>
+        <w:rPr>
+          <w:sz w:val="20"/>
+          <w:szCs w:val="20"/>
+        </w:rPr>
+      </w:pPr>
+      <w:r>
+        <w:rPr>
+          <w:rtl w:val="0"/>
+        </w:rPr>
+      </w:r>
+    </w:p>
+    <w:p>
+      <w:pPr>
+        <w:jc w:val="left"/>
+        <w:rPr>
+          <w:sz w:val="20"/>
+          <w:szCs w:val="20"/>
+        </w:rPr>
+      </w:pPr>
+      <w:r>
+        <w:rPr>
+          <w:rtl w:val="0"/>
+        </w:rPr>
+      </w:r>
+    </w:p>
+    <w:p>
+      <w:pPr>
+        <w:jc w:val="left"/>
+        <w:rPr>
+          <w:sz w:val="20"/>
+          <w:szCs w:val="20"/>
+        </w:rPr>
+      </w:pPr>
+      <w:r>
+        <w:rPr>
+          <w:rtl w:val="0"/>
+        </w:rPr>
+      </w:r>
+    </w:p>
+    <w:p>
+      <w:pPr>
+        <w:jc w:val="left"/>
+        <w:rPr>
+          <w:sz w:val="20"/>
+          <w:szCs w:val="20"/>
+        </w:rPr>
+      </w:pPr>
+      <w:r>
+        <w:rPr>
+          <w:rtl w:val="0"/>
+        </w:rPr>
+      </w:r>
+    </w:p>
+    <w:p>
+      <w:pPr>
+        <w:jc w:val="left"/>
+        <w:rPr>
+          <w:sz w:val="20"/>
+          <w:szCs w:val="20"/>
+        </w:rPr>
+      </w:pPr>
+      <w:r>
+        <w:rPr>
+          <w:rtl w:val="0"/>
+        </w:rPr>
+      </w:r>
+    </w:p>
+    <w:p>
+      <w:pPr>
+        <w:jc w:val="left"/>
+        <w:rPr>
+          <w:sz w:val="20"/>
+          <w:szCs w:val="20"/>
+        </w:rPr>
+      </w:pPr>
+      <w:r>
+        <w:rPr>
+          <w:rtl w:val="0"/>
+        </w:rPr>
+      </w:r>
+    </w:p>
+    <w:p>
+      <w:pPr>
+        <w:jc w:val="left"/>
+        <w:rPr>
+          <w:sz w:val="20"/>
+          <w:szCs w:val="20"/>
+        </w:rPr>
+      </w:pPr>
+      <w:r>
+        <w:rPr>
+          <w:rtl w:val="0"/>
+        </w:rPr>
+      </w:r>
+    </w:p>
+    <w:p>
+      <w:pPr>
         <w:numPr>
           <w:ilvl w:val="0"/>
           <w:numId w:val="1"/>
@@ -2473,6 +2459,20 @@
           <w:rtl w:val="0"/>
         </w:rPr>
         <w:t xml:space="preserve">La aplicación también ofrece la posibilidad de escoger distintos niveles de dificultad en base a la habilidad que se tenga,haciendo así posible el uso a aquellos usuarios que tengan mayor dificultad a la hora de tipear y para incentivar a mejorar sus habilidades.</w:t>
+      </w:r>
+    </w:p>
+    <w:p>
+      <w:pPr>
+        <w:ind w:left="0" w:firstLine="0"/>
+        <w:rPr>
+          <w:sz w:val="24"/>
+          <w:szCs w:val="24"/>
+        </w:rPr>
+      </w:pPr>
+      <w:r>
+        <w:rPr>
+          <w:rtl w:val="0"/>
+        </w:rPr>
       </w:r>
     </w:p>
     <w:p>
@@ -2726,6 +2726,207 @@
         <w:jc w:val="left"/>
         <w:rPr>
           <w:b w:val="1"/>
+          <w:sz w:val="40"/>
+          <w:szCs w:val="40"/>
+        </w:rPr>
+      </w:pPr>
+      <w:r>
+        <w:rPr>
+          <w:rtl w:val="0"/>
+        </w:rPr>
+      </w:r>
+    </w:p>
+    <w:p>
+      <w:pPr>
+        <w:jc w:val="left"/>
+        <w:rPr>
+          <w:b w:val="1"/>
+          <w:sz w:val="32"/>
+          <w:szCs w:val="32"/>
+        </w:rPr>
+      </w:pPr>
+      <w:r>
+        <w:rPr>
+          <w:b w:val="1"/>
+          <w:sz w:val="32"/>
+          <w:szCs w:val="32"/>
+          <w:rtl w:val="0"/>
+        </w:rPr>
+        <w:t xml:space="preserve">2.1 Funcionamiento</w:t>
+      </w:r>
+    </w:p>
+    <w:p>
+      <w:pPr>
+        <w:jc w:val="left"/>
+        <w:rPr>
+          <w:sz w:val="40"/>
+          <w:szCs w:val="40"/>
+        </w:rPr>
+      </w:pPr>
+      <w:r>
+        <w:rPr>
+          <w:rtl w:val="0"/>
+        </w:rPr>
+      </w:r>
+    </w:p>
+    <w:p>
+      <w:pPr>
+        <w:jc w:val="left"/>
+        <w:rPr>
+          <w:sz w:val="24"/>
+          <w:szCs w:val="24"/>
+        </w:rPr>
+      </w:pPr>
+      <w:r>
+        <w:rPr>
+          <w:sz w:val="24"/>
+          <w:szCs w:val="24"/>
+          <w:rtl w:val="0"/>
+        </w:rPr>
+        <w:t xml:space="preserve">La aplicación IType constará de una interfaz con cuatro vistas interactivas:</w:t>
+      </w:r>
+    </w:p>
+    <w:p>
+      <w:pPr>
+        <w:jc w:val="left"/>
+        <w:rPr>
+          <w:sz w:val="24"/>
+          <w:szCs w:val="24"/>
+        </w:rPr>
+      </w:pPr>
+      <w:r>
+        <w:rPr>
+          <w:sz w:val="24"/>
+          <w:szCs w:val="24"/>
+          <w:rtl w:val="0"/>
+        </w:rPr>
+        <w:t xml:space="preserve">a)La vista de </w:t>
+      </w:r>
+      <w:r>
+        <w:rPr>
+          <w:b w:val="1"/>
+          <w:sz w:val="24"/>
+          <w:szCs w:val="24"/>
+          <w:rtl w:val="0"/>
+        </w:rPr>
+        <w:t xml:space="preserve">inicio de sesión</w:t>
+      </w:r>
+      <w:r>
+        <w:rPr>
+          <w:sz w:val="24"/>
+          <w:szCs w:val="24"/>
+          <w:rtl w:val="0"/>
+        </w:rPr>
+        <w:t xml:space="preserve"> permitirá al usuario crear una cuenta la cual se guardará en la base de datos e ingresar al sistema.</w:t>
+      </w:r>
+    </w:p>
+    <w:p>
+      <w:pPr>
+        <w:jc w:val="left"/>
+        <w:rPr>
+          <w:sz w:val="24"/>
+          <w:szCs w:val="24"/>
+        </w:rPr>
+      </w:pPr>
+      <w:r>
+        <w:rPr>
+          <w:sz w:val="24"/>
+          <w:szCs w:val="24"/>
+          <w:rtl w:val="0"/>
+        </w:rPr>
+        <w:t xml:space="preserve">a)La vista del</w:t>
+      </w:r>
+      <w:r>
+        <w:rPr>
+          <w:b w:val="1"/>
+          <w:sz w:val="24"/>
+          <w:szCs w:val="24"/>
+          <w:rtl w:val="0"/>
+        </w:rPr>
+        <w:t xml:space="preserve"> menú principal</w:t>
+      </w:r>
+      <w:r>
+        <w:rPr>
+          <w:sz w:val="24"/>
+          <w:szCs w:val="24"/>
+          <w:rtl w:val="0"/>
+        </w:rPr>
+        <w:t xml:space="preserve"> será cargada al inicio de la aplicación,en esta se podrá elegir tres modos de dificultad de la prueba junto con información del usuario.</w:t>
+      </w:r>
+    </w:p>
+    <w:p>
+      <w:pPr>
+        <w:jc w:val="left"/>
+        <w:rPr>
+          <w:sz w:val="24"/>
+          <w:szCs w:val="24"/>
+        </w:rPr>
+      </w:pPr>
+      <w:r>
+        <w:rPr>
+          <w:sz w:val="24"/>
+          <w:szCs w:val="24"/>
+          <w:rtl w:val="0"/>
+        </w:rPr>
+        <w:t xml:space="preserve">b)La vista </w:t>
+      </w:r>
+      <w:r>
+        <w:rPr>
+          <w:b w:val="1"/>
+          <w:sz w:val="24"/>
+          <w:szCs w:val="24"/>
+          <w:rtl w:val="0"/>
+        </w:rPr>
+        <w:t xml:space="preserve">activa </w:t>
+      </w:r>
+      <w:r>
+        <w:rPr>
+          <w:sz w:val="24"/>
+          <w:szCs w:val="24"/>
+          <w:rtl w:val="0"/>
+        </w:rPr>
+        <w:t xml:space="preserve">es aquella en la que se corre la prueba en sí ,luego de haber elegido la dificultad de la misma,mostrando el texto a tipear y permitiendo la entrada al usuario.</w:t>
+      </w:r>
+    </w:p>
+    <w:p>
+      <w:pPr>
+        <w:jc w:val="left"/>
+        <w:rPr>
+          <w:sz w:val="24"/>
+          <w:szCs w:val="24"/>
+        </w:rPr>
+      </w:pPr>
+      <w:r>
+        <w:rPr>
+          <w:sz w:val="24"/>
+          <w:szCs w:val="24"/>
+          <w:rtl w:val="0"/>
+        </w:rPr>
+        <w:t xml:space="preserve">c)Finalmente una vez que la prueba termina se cargará la vista de</w:t>
+      </w:r>
+      <w:r>
+        <w:rPr>
+          <w:b w:val="1"/>
+          <w:sz w:val="24"/>
+          <w:szCs w:val="24"/>
+          <w:rtl w:val="0"/>
+        </w:rPr>
+        <w:t xml:space="preserve"> estadísticas</w:t>
+      </w:r>
+      <w:r>
+        <w:rPr>
+          <w:sz w:val="24"/>
+          <w:szCs w:val="24"/>
+          <w:rtl w:val="0"/>
+        </w:rPr>
+        <w:t xml:space="preserve"> la cual muestra la tabla de posiciones, junto con información relacionada al usuario, de acuerdo a la velocidad de tipeo de los mismos. </w:t>
+      </w:r>
+    </w:p>
+    <w:p>
+      <w:pPr>
+        <w:jc w:val="left"/>
+        <w:rPr>
+          <w:b w:val="1"/>
           <w:sz w:val="48"/>
           <w:szCs w:val="48"/>
         </w:rPr>
@@ -2752,7 +2953,7 @@
           <w:szCs w:val="32"/>
           <w:rtl w:val="0"/>
         </w:rPr>
-        <w:t xml:space="preserve">2.1  Perspectiva del producto</w:t>
+        <w:t xml:space="preserve">2.2  Perspectiva del producto</w:t>
       </w:r>
     </w:p>
     <w:p>
@@ -2814,60 +3015,91 @@
           <w:szCs w:val="32"/>
           <w:rtl w:val="0"/>
         </w:rPr>
-        <w:t xml:space="preserve">2.1  Funciones del producto</w:t>
-      </w:r>
-      <w:r>
-        <w:rPr>
-          <w:rtl w:val="0"/>
-        </w:rPr>
-      </w:r>
-    </w:p>
-    <w:p>
-      <w:pPr>
-        <w:jc w:val="left"/>
-        <w:rPr>
-          <w:sz w:val="24"/>
-          <w:szCs w:val="24"/>
-        </w:rPr>
-      </w:pPr>
-      <w:r>
-        <w:rPr>
-          <w:rtl w:val="0"/>
-        </w:rPr>
-      </w:r>
-    </w:p>
-    <w:p>
-      <w:pPr>
-        <w:jc w:val="left"/>
-        <w:rPr>
-          <w:sz w:val="24"/>
-          <w:szCs w:val="24"/>
-        </w:rPr>
-      </w:pPr>
-      <w:r>
-        <w:rPr>
-          <w:sz w:val="24"/>
-          <w:szCs w:val="24"/>
-          <w:rtl w:val="0"/>
-        </w:rPr>
-        <w:t xml:space="preserve">La función principal de la aplicación es la generación aleatoria de palabras en idioma español,las cuales se generarán de distinta manera dependiendo el nivel que el usuario escoja.</w:t>
-      </w:r>
-    </w:p>
-    <w:p>
-      <w:pPr>
-        <w:jc w:val="left"/>
-        <w:rPr>
-          <w:sz w:val="24"/>
-          <w:szCs w:val="24"/>
-        </w:rPr>
-      </w:pPr>
-      <w:r>
-        <w:rPr>
-          <w:sz w:val="24"/>
-          <w:szCs w:val="24"/>
-          <w:rtl w:val="0"/>
-        </w:rPr>
-        <w:t xml:space="preserve">Esta dificultad afectará en el mecanismo de generación a través de cinco factores : </w:t>
+        <w:t xml:space="preserve">2.3  Funciones del producto</w:t>
+      </w:r>
+      <w:r>
+        <w:rPr>
+          <w:rtl w:val="0"/>
+        </w:rPr>
+      </w:r>
+    </w:p>
+    <w:p>
+      <w:pPr>
+        <w:jc w:val="left"/>
+        <w:rPr>
+          <w:sz w:val="24"/>
+          <w:szCs w:val="24"/>
+        </w:rPr>
+      </w:pPr>
+      <w:r>
+        <w:rPr>
+          <w:rtl w:val="0"/>
+        </w:rPr>
+      </w:r>
+    </w:p>
+    <w:p>
+      <w:pPr>
+        <w:jc w:val="left"/>
+        <w:rPr>
+          <w:sz w:val="24"/>
+          <w:szCs w:val="24"/>
+        </w:rPr>
+      </w:pPr>
+      <w:r>
+        <w:rPr>
+          <w:sz w:val="24"/>
+          <w:szCs w:val="24"/>
+          <w:rtl w:val="0"/>
+        </w:rPr>
+        <w:t xml:space="preserve">La función principal de la aplicación es la generación aleatoria de palabras en idioma español,las cuales se generarán de distinta manera dependiendo el nivel que el usuario escoja en la vista del menú principal.</w:t>
+      </w:r>
+    </w:p>
+    <w:p>
+      <w:pPr>
+        <w:jc w:val="left"/>
+        <w:rPr>
+          <w:sz w:val="24"/>
+          <w:szCs w:val="24"/>
+        </w:rPr>
+      </w:pPr>
+      <w:r>
+        <w:rPr>
+          <w:rtl w:val="0"/>
+        </w:rPr>
+      </w:r>
+    </w:p>
+    <w:p>
+      <w:pPr>
+        <w:jc w:val="left"/>
+        <w:rPr>
+          <w:sz w:val="24"/>
+          <w:szCs w:val="24"/>
+        </w:rPr>
+      </w:pPr>
+      <w:r>
+        <w:rPr>
+          <w:sz w:val="24"/>
+          <w:szCs w:val="24"/>
+          <w:rtl w:val="0"/>
+        </w:rPr>
+        <w:t xml:space="preserve">Esta dificultad afectará en el mecanismo de generación a través de cinco factores :</w:t>
+      </w:r>
+    </w:p>
+    <w:p>
+      <w:pPr>
+        <w:jc w:val="left"/>
+        <w:rPr>
+          <w:sz w:val="24"/>
+          <w:szCs w:val="24"/>
+        </w:rPr>
+      </w:pPr>
+      <w:r>
+        <w:rPr>
+          <w:sz w:val="24"/>
+          <w:szCs w:val="24"/>
+          <w:rtl w:val="0"/>
+        </w:rPr>
+        <w:t xml:space="preserve"> </w:t>
       </w:r>
     </w:p>
     <w:p>
@@ -2979,6 +3211,37 @@
     </w:p>
     <w:p>
       <w:pPr>
+        <w:ind w:left="0" w:firstLine="0"/>
+        <w:rPr>
+          <w:sz w:val="24"/>
+          <w:szCs w:val="24"/>
+        </w:rPr>
+      </w:pPr>
+      <w:r>
+        <w:rPr>
+          <w:rtl w:val="0"/>
+        </w:rPr>
+      </w:r>
+    </w:p>
+    <w:p>
+      <w:pPr>
+        <w:ind w:left="0" w:firstLine="0"/>
+        <w:rPr>
+          <w:sz w:val="24"/>
+          <w:szCs w:val="24"/>
+        </w:rPr>
+      </w:pPr>
+      <w:r>
+        <w:rPr>
+          <w:sz w:val="24"/>
+          <w:szCs w:val="24"/>
+          <w:rtl w:val="0"/>
+        </w:rPr>
+        <w:t xml:space="preserve">A medida que el usuario termine de tipear las palabras mostradas en la vista activa,estas se actualizarán automáticamente hasta cumplir los treinta segundos desde que el usuario comenzó a tipear. </w:t>
+      </w:r>
+    </w:p>
+    <w:p>
+      <w:pPr>
         <w:ind w:left="720" w:firstLine="0"/>
         <w:rPr>
           <w:sz w:val="24"/>
@@ -3005,24 +3268,24 @@
           <w:szCs w:val="24"/>
           <w:rtl w:val="0"/>
         </w:rPr>
-        <w:t xml:space="preserve">Una vez terminada la prueba el sistema calculará la velocidad de tipeo que se obtuvo mediante la cantidad total de caracteres tipeados y comparará con la base de datos si es apto para ser calificado en un puesto determinado.</w:t>
-      </w:r>
-    </w:p>
-    <w:p>
-      <w:pPr>
-        <w:jc w:val="left"/>
-        <w:rPr>
-          <w:sz w:val="24"/>
-          <w:szCs w:val="24"/>
-        </w:rPr>
-      </w:pPr>
-      <w:r>
-        <w:rPr>
-          <w:sz w:val="24"/>
-          <w:szCs w:val="24"/>
-          <w:rtl w:val="0"/>
-        </w:rPr>
-        <w:t xml:space="preserve">Si es así ,la aplicación determinará qué puesto es el correcto y se guardará la información en la base de datos MySql para luego poder ser vista en la aplicación.</w:t>
+        <w:t xml:space="preserve">Una vez terminada la prueba, el sistema calculará la velocidad de tipeo que se obtuvo mediante la cantidad total de caracteres escritos y comparará con la base de datos si es apto para ser calificado en un puesto determinado.</w:t>
+      </w:r>
+    </w:p>
+    <w:p>
+      <w:pPr>
+        <w:jc w:val="left"/>
+        <w:rPr>
+          <w:sz w:val="24"/>
+          <w:szCs w:val="24"/>
+        </w:rPr>
+      </w:pPr>
+      <w:r>
+        <w:rPr>
+          <w:sz w:val="24"/>
+          <w:szCs w:val="24"/>
+          <w:rtl w:val="0"/>
+        </w:rPr>
+        <w:t xml:space="preserve">Si es así ,la aplicación determinará qué puesto es el correcto y se guardará la información en la base de datos MySql para luego poder ser mostrada por la aplicación en la vista de estadísticas.</w:t>
       </w:r>
     </w:p>
     <w:p>
@@ -3140,6 +3403,236 @@
       <w:pPr>
         <w:rPr>
           <w:b w:val="1"/>
+          <w:sz w:val="40"/>
+          <w:szCs w:val="40"/>
+        </w:rPr>
+      </w:pPr>
+      <w:r>
+        <w:rPr>
+          <w:rtl w:val="0"/>
+        </w:rPr>
+      </w:r>
+    </w:p>
+    <w:p>
+      <w:pPr>
+        <w:rPr>
+          <w:b w:val="1"/>
+          <w:sz w:val="40"/>
+          <w:szCs w:val="40"/>
+        </w:rPr>
+      </w:pPr>
+      <w:r>
+        <w:rPr>
+          <w:rtl w:val="0"/>
+        </w:rPr>
+      </w:r>
+    </w:p>
+    <w:p>
+      <w:pPr>
+        <w:rPr>
+          <w:b w:val="1"/>
+          <w:sz w:val="40"/>
+          <w:szCs w:val="40"/>
+        </w:rPr>
+      </w:pPr>
+      <w:r>
+        <w:rPr>
+          <w:rtl w:val="0"/>
+        </w:rPr>
+      </w:r>
+    </w:p>
+    <w:p>
+      <w:pPr>
+        <w:rPr>
+          <w:b w:val="1"/>
+          <w:sz w:val="40"/>
+          <w:szCs w:val="40"/>
+        </w:rPr>
+      </w:pPr>
+      <w:r>
+        <w:rPr>
+          <w:rtl w:val="0"/>
+        </w:rPr>
+      </w:r>
+    </w:p>
+    <w:p>
+      <w:pPr>
+        <w:rPr>
+          <w:b w:val="1"/>
+          <w:sz w:val="40"/>
+          <w:szCs w:val="40"/>
+        </w:rPr>
+      </w:pPr>
+      <w:r>
+        <w:rPr>
+          <w:rtl w:val="0"/>
+        </w:rPr>
+      </w:r>
+    </w:p>
+    <w:p>
+      <w:pPr>
+        <w:rPr>
+          <w:b w:val="1"/>
+          <w:sz w:val="40"/>
+          <w:szCs w:val="40"/>
+        </w:rPr>
+      </w:pPr>
+      <w:r>
+        <w:rPr>
+          <w:rtl w:val="0"/>
+        </w:rPr>
+      </w:r>
+    </w:p>
+    <w:p>
+      <w:pPr>
+        <w:rPr>
+          <w:b w:val="1"/>
+          <w:sz w:val="40"/>
+          <w:szCs w:val="40"/>
+        </w:rPr>
+      </w:pPr>
+      <w:r>
+        <w:rPr>
+          <w:rtl w:val="0"/>
+        </w:rPr>
+      </w:r>
+    </w:p>
+    <w:p>
+      <w:pPr>
+        <w:rPr>
+          <w:b w:val="1"/>
+          <w:sz w:val="40"/>
+          <w:szCs w:val="40"/>
+        </w:rPr>
+      </w:pPr>
+      <w:r>
+        <w:rPr>
+          <w:rtl w:val="0"/>
+        </w:rPr>
+      </w:r>
+    </w:p>
+    <w:p>
+      <w:pPr>
+        <w:rPr>
+          <w:b w:val="1"/>
+          <w:sz w:val="40"/>
+          <w:szCs w:val="40"/>
+        </w:rPr>
+      </w:pPr>
+      <w:r>
+        <w:rPr>
+          <w:rtl w:val="0"/>
+        </w:rPr>
+      </w:r>
+    </w:p>
+    <w:p>
+      <w:pPr>
+        <w:rPr>
+          <w:b w:val="1"/>
+          <w:sz w:val="40"/>
+          <w:szCs w:val="40"/>
+        </w:rPr>
+      </w:pPr>
+      <w:r>
+        <w:rPr>
+          <w:rtl w:val="0"/>
+        </w:rPr>
+      </w:r>
+    </w:p>
+    <w:p>
+      <w:pPr>
+        <w:rPr>
+          <w:b w:val="1"/>
+          <w:sz w:val="40"/>
+          <w:szCs w:val="40"/>
+        </w:rPr>
+      </w:pPr>
+      <w:r>
+        <w:rPr>
+          <w:rtl w:val="0"/>
+        </w:rPr>
+      </w:r>
+    </w:p>
+    <w:p>
+      <w:pPr>
+        <w:rPr>
+          <w:b w:val="1"/>
+          <w:sz w:val="40"/>
+          <w:szCs w:val="40"/>
+        </w:rPr>
+      </w:pPr>
+      <w:r>
+        <w:rPr>
+          <w:rtl w:val="0"/>
+        </w:rPr>
+      </w:r>
+    </w:p>
+    <w:p>
+      <w:pPr>
+        <w:rPr>
+          <w:b w:val="1"/>
+          <w:sz w:val="40"/>
+          <w:szCs w:val="40"/>
+        </w:rPr>
+      </w:pPr>
+      <w:r>
+        <w:rPr>
+          <w:rtl w:val="0"/>
+        </w:rPr>
+      </w:r>
+    </w:p>
+    <w:p>
+      <w:pPr>
+        <w:rPr>
+          <w:b w:val="1"/>
+          <w:sz w:val="40"/>
+          <w:szCs w:val="40"/>
+        </w:rPr>
+      </w:pPr>
+      <w:r>
+        <w:rPr>
+          <w:b w:val="1"/>
+          <w:sz w:val="40"/>
+          <w:szCs w:val="40"/>
+          <w:rtl w:val="0"/>
+        </w:rPr>
+        <w:t xml:space="preserve">5. Lista de requerimientos funcionales</w:t>
+      </w:r>
+    </w:p>
+    <w:p>
+      <w:pPr>
+        <w:rPr>
+          <w:b w:val="1"/>
+          <w:sz w:val="40"/>
+          <w:szCs w:val="40"/>
+        </w:rPr>
+      </w:pPr>
+      <w:r>
+        <w:rPr>
+          <w:rtl w:val="0"/>
+        </w:rPr>
+      </w:r>
+    </w:p>
+    <w:p>
+      <w:pPr>
+        <w:rPr>
+          <w:sz w:val="24"/>
+          <w:szCs w:val="24"/>
+        </w:rPr>
+      </w:pPr>
+      <w:r>
+        <w:rPr>
+          <w:sz w:val="24"/>
+          <w:szCs w:val="24"/>
+          <w:rtl w:val="0"/>
+        </w:rPr>
+        <w:t xml:space="preserve">La siguiente lista contiene todos los requerimientos ,identificados unívocamente con un nombre y una breve descripción,  que se deberán cumplir en la aplicación.</w:t>
+      </w:r>
+    </w:p>
+    <w:p>
+      <w:pPr>
+        <w:rPr>
+          <w:b w:val="1"/>
           <w:sz w:val="32"/>
           <w:szCs w:val="32"/>
         </w:rPr>
@@ -3152,101 +3645,1065 @@
     </w:p>
     <w:p>
       <w:pPr>
-        <w:rPr>
-          <w:b w:val="1"/>
-          <w:sz w:val="32"/>
-          <w:szCs w:val="32"/>
-        </w:rPr>
-      </w:pPr>
-      <w:r>
-        <w:rPr>
-          <w:rtl w:val="0"/>
-        </w:rPr>
-      </w:r>
-    </w:p>
-    <w:p>
-      <w:pPr>
-        <w:rPr>
-          <w:b w:val="1"/>
-          <w:sz w:val="32"/>
-          <w:szCs w:val="32"/>
-        </w:rPr>
-      </w:pPr>
-      <w:r>
-        <w:rPr>
-          <w:rtl w:val="0"/>
-        </w:rPr>
-      </w:r>
-    </w:p>
-    <w:p>
-      <w:pPr>
-        <w:rPr>
-          <w:b w:val="1"/>
-          <w:sz w:val="32"/>
-          <w:szCs w:val="32"/>
-        </w:rPr>
-      </w:pPr>
-      <w:r>
-        <w:rPr>
-          <w:rtl w:val="0"/>
-        </w:rPr>
-      </w:r>
-    </w:p>
-    <w:p>
-      <w:pPr>
-        <w:rPr>
-          <w:b w:val="1"/>
-          <w:sz w:val="40"/>
-          <w:szCs w:val="40"/>
-        </w:rPr>
-      </w:pPr>
-      <w:r>
-        <w:rPr>
-          <w:b w:val="1"/>
-          <w:sz w:val="40"/>
-          <w:szCs w:val="40"/>
-          <w:rtl w:val="0"/>
-        </w:rPr>
-        <w:t xml:space="preserve">5. Lista de requerimientos</w:t>
-      </w:r>
-    </w:p>
-    <w:p>
-      <w:pPr>
-        <w:rPr>
-          <w:b w:val="1"/>
-          <w:sz w:val="32"/>
-          <w:szCs w:val="32"/>
-        </w:rPr>
-      </w:pPr>
-      <w:r>
-        <w:rPr>
-          <w:rtl w:val="0"/>
-        </w:rPr>
-      </w:r>
-    </w:p>
-    <w:p>
-      <w:pPr>
-        <w:jc w:val="left"/>
-        <w:rPr>
-          <w:b w:val="1"/>
-          <w:sz w:val="20"/>
-          <w:szCs w:val="20"/>
-        </w:rPr>
-      </w:pPr>
-      <w:r>
-        <w:rPr>
-          <w:b w:val="1"/>
-          <w:sz w:val="20"/>
-          <w:szCs w:val="20"/>
-          <w:rtl w:val="0"/>
-        </w:rPr>
-        <w:t xml:space="preserve">REQ 1 :</w:t>
+        <w:jc w:val="left"/>
+        <w:rPr>
+          <w:b w:val="1"/>
+          <w:sz w:val="28"/>
+          <w:szCs w:val="28"/>
+        </w:rPr>
+      </w:pPr>
+      <w:r>
+        <w:rPr>
+          <w:b w:val="1"/>
+          <w:sz w:val="28"/>
+          <w:szCs w:val="28"/>
+          <w:rtl w:val="0"/>
+        </w:rPr>
+        <w:t xml:space="preserve">R1: Entrada del usuario : </w:t>
+      </w:r>
+    </w:p>
+    <w:p>
+      <w:pPr>
+        <w:jc w:val="left"/>
+        <w:rPr>
+          <w:b w:val="1"/>
+          <w:sz w:val="24"/>
+          <w:szCs w:val="24"/>
+        </w:rPr>
+      </w:pPr>
+      <w:r>
+        <w:rPr>
+          <w:rtl w:val="0"/>
+        </w:rPr>
+      </w:r>
+    </w:p>
+    <w:p>
+      <w:pPr>
+        <w:jc w:val="left"/>
+        <w:rPr>
+          <w:sz w:val="24"/>
+          <w:szCs w:val="24"/>
+        </w:rPr>
+      </w:pPr>
+      <w:r>
+        <w:rPr>
+          <w:b w:val="1"/>
+          <w:sz w:val="24"/>
+          <w:szCs w:val="24"/>
+          <w:rtl w:val="0"/>
+        </w:rPr>
+        <w:t xml:space="preserve">R1.1: </w:t>
+      </w:r>
+      <w:r>
+        <w:rPr>
+          <w:sz w:val="24"/>
+          <w:szCs w:val="24"/>
+          <w:rtl w:val="0"/>
+        </w:rPr>
+        <w:t xml:space="preserve">En la vista activa, la aplicación deberá permitir al usuario ingresar solo caracteres del tipo letra y espacios.</w:t>
+      </w:r>
+    </w:p>
+    <w:p>
+      <w:pPr>
+        <w:rPr>
+          <w:sz w:val="24"/>
+          <w:szCs w:val="24"/>
+        </w:rPr>
+      </w:pPr>
+      <w:r>
+        <w:rPr>
+          <w:b w:val="1"/>
+          <w:sz w:val="24"/>
+          <w:szCs w:val="24"/>
+          <w:rtl w:val="0"/>
+        </w:rPr>
+        <w:t xml:space="preserve">R1.2: </w:t>
+      </w:r>
+      <w:r>
+        <w:rPr>
+          <w:sz w:val="24"/>
+          <w:szCs w:val="24"/>
+          <w:rtl w:val="0"/>
+        </w:rPr>
+        <w:t xml:space="preserve">No se deberá permitir doble espacio,en caso de que suceda se lo tomará como uno solo.</w:t>
+      </w:r>
+    </w:p>
+    <w:p>
+      <w:pPr>
+        <w:rPr>
+          <w:sz w:val="24"/>
+          <w:szCs w:val="24"/>
+        </w:rPr>
+      </w:pPr>
+      <w:r>
+        <w:rPr>
+          <w:b w:val="1"/>
+          <w:sz w:val="24"/>
+          <w:szCs w:val="24"/>
+          <w:rtl w:val="0"/>
+        </w:rPr>
+        <w:t xml:space="preserve">R1.3: </w:t>
+      </w:r>
+      <w:r>
+        <w:rPr>
+          <w:sz w:val="24"/>
+          <w:szCs w:val="24"/>
+          <w:rtl w:val="0"/>
+        </w:rPr>
+        <w:t xml:space="preserve">La entrada será insensible a las mayúsculas por lo que se comparará siempre en minúscula.</w:t>
+      </w:r>
+    </w:p>
+    <w:p>
+      <w:pPr>
+        <w:rPr>
+          <w:b w:val="1"/>
+          <w:sz w:val="24"/>
+          <w:szCs w:val="24"/>
+        </w:rPr>
+      </w:pPr>
+      <w:r>
+        <w:rPr>
+          <w:b w:val="1"/>
+          <w:sz w:val="24"/>
+          <w:szCs w:val="24"/>
+          <w:rtl w:val="0"/>
+        </w:rPr>
+        <w:t xml:space="preserve">R1.4: </w:t>
+      </w:r>
+      <w:r>
+        <w:rPr>
+          <w:sz w:val="24"/>
+          <w:szCs w:val="24"/>
+          <w:rtl w:val="0"/>
+        </w:rPr>
+        <w:t xml:space="preserve">La palabra escrita será reconocida luego de un espacio como palabra si por lo menos contiene un carácter.</w:t>
+      </w:r>
+      <w:r>
+        <w:rPr>
+          <w:rtl w:val="0"/>
+        </w:rPr>
+      </w:r>
+    </w:p>
+    <w:p>
+      <w:pPr>
+        <w:rPr>
+          <w:sz w:val="24"/>
+          <w:szCs w:val="24"/>
+        </w:rPr>
+      </w:pPr>
+      <w:r>
+        <w:rPr>
+          <w:b w:val="1"/>
+          <w:sz w:val="24"/>
+          <w:szCs w:val="24"/>
+          <w:rtl w:val="0"/>
+        </w:rPr>
+        <w:t xml:space="preserve">R1.5: </w:t>
+      </w:r>
+      <w:r>
+        <w:rPr>
+          <w:sz w:val="24"/>
+          <w:szCs w:val="24"/>
+          <w:rtl w:val="0"/>
+        </w:rPr>
+        <w:t xml:space="preserve">La palabra escrita será eliminada al reconocer la palabra,imposibilitando la corrección de la misma.</w:t>
+      </w:r>
+    </w:p>
+    <w:p>
+      <w:pPr>
+        <w:rPr>
+          <w:sz w:val="24"/>
+          <w:szCs w:val="24"/>
+        </w:rPr>
+      </w:pPr>
+      <w:r>
+        <w:rPr>
+          <w:rtl w:val="0"/>
+        </w:rPr>
+      </w:r>
+    </w:p>
+    <w:p>
+      <w:pPr>
+        <w:rPr>
+          <w:sz w:val="24"/>
+          <w:szCs w:val="24"/>
+        </w:rPr>
+      </w:pPr>
+      <w:r>
+        <w:rPr>
+          <w:rtl w:val="0"/>
+        </w:rPr>
+      </w:r>
+    </w:p>
+    <w:p>
+      <w:pPr>
+        <w:jc w:val="left"/>
+        <w:rPr>
+          <w:sz w:val="24"/>
+          <w:szCs w:val="24"/>
+        </w:rPr>
+      </w:pPr>
+      <w:r>
+        <w:rPr>
+          <w:rtl w:val="0"/>
+        </w:rPr>
+      </w:r>
+    </w:p>
+    <w:p>
+      <w:pPr>
+        <w:rPr>
+          <w:b w:val="1"/>
+          <w:sz w:val="28"/>
+          <w:szCs w:val="28"/>
+        </w:rPr>
+      </w:pPr>
+      <w:r>
+        <w:rPr>
+          <w:b w:val="1"/>
+          <w:sz w:val="24"/>
+          <w:szCs w:val="24"/>
+          <w:rtl w:val="0"/>
+        </w:rPr>
+        <w:t xml:space="preserve">REQ 2 : </w:t>
+      </w:r>
+      <w:r>
+        <w:rPr>
+          <w:b w:val="1"/>
+          <w:sz w:val="28"/>
+          <w:szCs w:val="28"/>
+          <w:rtl w:val="0"/>
+        </w:rPr>
+        <w:t xml:space="preserve">Interfaz :</w:t>
+      </w:r>
+    </w:p>
+    <w:p>
+      <w:pPr>
+        <w:rPr>
+          <w:b w:val="1"/>
+          <w:sz w:val="28"/>
+          <w:szCs w:val="28"/>
+        </w:rPr>
+      </w:pPr>
+      <w:r>
+        <w:rPr>
+          <w:rtl w:val="0"/>
+        </w:rPr>
+      </w:r>
+    </w:p>
+    <w:p>
+      <w:pPr>
+        <w:rPr>
+          <w:sz w:val="24"/>
+          <w:szCs w:val="24"/>
+        </w:rPr>
+      </w:pPr>
+      <w:r>
+        <w:rPr>
+          <w:b w:val="1"/>
+          <w:sz w:val="24"/>
+          <w:szCs w:val="24"/>
+          <w:rtl w:val="0"/>
+        </w:rPr>
+        <w:t xml:space="preserve">R2.1: </w:t>
+      </w:r>
+      <w:r>
+        <w:rPr>
+          <w:sz w:val="24"/>
+          <w:szCs w:val="24"/>
+          <w:rtl w:val="0"/>
+        </w:rPr>
+        <w:t xml:space="preserve">Cada vista deberá poder ser intercambiada por el usuario en cualquier momento .En caso de haber empezado la prueba esta se cancelará automáticamente.</w:t>
+      </w:r>
+    </w:p>
+    <w:p>
+      <w:pPr>
+        <w:rPr>
+          <w:sz w:val="24"/>
+          <w:szCs w:val="24"/>
+        </w:rPr>
+      </w:pPr>
+      <w:r>
+        <w:rPr>
+          <w:b w:val="1"/>
+          <w:sz w:val="24"/>
+          <w:szCs w:val="24"/>
+          <w:rtl w:val="0"/>
+        </w:rPr>
+        <w:t xml:space="preserve">R2.2:</w:t>
+      </w:r>
+      <w:r>
+        <w:rPr>
+          <w:sz w:val="24"/>
+          <w:szCs w:val="24"/>
+          <w:rtl w:val="0"/>
+        </w:rPr>
+        <w:t xml:space="preserve"> En la vista de estadísticas se deberán mostrar los nombres los usuarios ,su respectivo puesto,la velocidad de la prueba en palabras por minuto ,el nivel de dificultad de la prueba y el número de usuarios en línea.</w:t>
+      </w:r>
+    </w:p>
+    <w:p>
+      <w:pPr>
+        <w:rPr>
+          <w:sz w:val="24"/>
+          <w:szCs w:val="24"/>
+        </w:rPr>
+      </w:pPr>
+      <w:r>
+        <w:rPr>
+          <w:b w:val="1"/>
+          <w:sz w:val="24"/>
+          <w:szCs w:val="24"/>
+          <w:rtl w:val="0"/>
+        </w:rPr>
+        <w:t xml:space="preserve">R2.3:</w:t>
+      </w:r>
+      <w:r>
+        <w:rPr>
+          <w:sz w:val="24"/>
+          <w:szCs w:val="24"/>
+          <w:rtl w:val="0"/>
+        </w:rPr>
+        <w:t xml:space="preserve">Al finalizar todas las palabras en pantalla,estas se deberán actualizar automáticamente mostrando un nuevo texto actualizado listo para tipear.</w:t>
+      </w:r>
+    </w:p>
+    <w:p>
+      <w:pPr>
+        <w:rPr>
+          <w:sz w:val="24"/>
+          <w:szCs w:val="24"/>
+        </w:rPr>
+      </w:pPr>
+      <w:r>
+        <w:rPr>
+          <w:b w:val="1"/>
+          <w:sz w:val="24"/>
+          <w:szCs w:val="24"/>
+          <w:rtl w:val="0"/>
+        </w:rPr>
+        <w:t xml:space="preserve">R2.4:</w:t>
+      </w:r>
+      <w:r>
+        <w:rPr>
+          <w:sz w:val="24"/>
+          <w:szCs w:val="24"/>
+          <w:rtl w:val="0"/>
+        </w:rPr>
+        <w:t xml:space="preserve">Estos textos de actualización se comprenderán de cinco palabras.</w:t>
+      </w:r>
+    </w:p>
+    <w:p>
+      <w:pPr>
+        <w:rPr>
+          <w:sz w:val="24"/>
+          <w:szCs w:val="24"/>
+        </w:rPr>
+      </w:pPr>
+      <w:r>
+        <w:rPr>
+          <w:b w:val="1"/>
+          <w:sz w:val="24"/>
+          <w:szCs w:val="24"/>
+          <w:rtl w:val="0"/>
+        </w:rPr>
+        <w:t xml:space="preserve">R2.5:</w:t>
+      </w:r>
+      <w:r>
+        <w:rPr>
+          <w:sz w:val="24"/>
+          <w:szCs w:val="24"/>
+          <w:rtl w:val="0"/>
+        </w:rPr>
+        <w:t xml:space="preserve">La tabla de estadísticas deberá estar compuesta por los 10 puestos con mayor velocidad, ordenados de mayor a menor,siendo el primer puesto el más rápido.</w:t>
+      </w:r>
+    </w:p>
+    <w:p>
+      <w:pPr>
+        <w:rPr>
+          <w:sz w:val="24"/>
+          <w:szCs w:val="24"/>
+        </w:rPr>
+      </w:pPr>
+      <w:r>
+        <w:rPr>
+          <w:b w:val="1"/>
+          <w:sz w:val="24"/>
+          <w:szCs w:val="24"/>
+          <w:rtl w:val="0"/>
+        </w:rPr>
+        <w:t xml:space="preserve">R2.6:</w:t>
+      </w:r>
+      <w:r>
+        <w:rPr>
+          <w:sz w:val="24"/>
+          <w:szCs w:val="24"/>
+          <w:rtl w:val="0"/>
+        </w:rPr>
+        <w:t xml:space="preserve">Tanto en la vista de inicio de sesión como en la del menú principal se deberá tener un botón que permita salir de la aplicación.</w:t>
+      </w:r>
+    </w:p>
+    <w:p>
+      <w:pPr>
+        <w:rPr>
+          <w:sz w:val="24"/>
+          <w:szCs w:val="24"/>
+        </w:rPr>
+      </w:pPr>
+      <w:r>
+        <w:rPr>
+          <w:b w:val="1"/>
+          <w:sz w:val="24"/>
+          <w:szCs w:val="24"/>
+          <w:rtl w:val="0"/>
+        </w:rPr>
+        <w:t xml:space="preserve">R2.7:</w:t>
+      </w:r>
+      <w:r>
+        <w:rPr>
+          <w:sz w:val="24"/>
+          <w:szCs w:val="24"/>
+          <w:rtl w:val="0"/>
+        </w:rPr>
+        <w:t xml:space="preserve">Se deberá permitir la elección de tres modos de dificultad,modo fácil,medio y difícil.</w:t>
+      </w:r>
+    </w:p>
+    <w:p>
+      <w:pPr>
+        <w:rPr>
+          <w:sz w:val="24"/>
+          <w:szCs w:val="24"/>
+        </w:rPr>
+      </w:pPr>
+      <w:r>
+        <w:rPr>
+          <w:b w:val="1"/>
+          <w:sz w:val="24"/>
+          <w:szCs w:val="24"/>
+          <w:rtl w:val="0"/>
+        </w:rPr>
+        <w:t xml:space="preserve">R2.8:</w:t>
+      </w:r>
+      <w:r>
+        <w:rPr>
+          <w:sz w:val="24"/>
+          <w:szCs w:val="24"/>
+          <w:rtl w:val="0"/>
+        </w:rPr>
+        <w:t xml:space="preserve">Al terminar la prueba deberá haber un botón que permita realizarla de nuevo ,otro para ver estadísticas y otro para salir al menú principal.</w:t>
+      </w:r>
+    </w:p>
+    <w:p>
+      <w:pPr>
+        <w:rPr>
+          <w:sz w:val="24"/>
+          <w:szCs w:val="24"/>
+        </w:rPr>
+      </w:pPr>
+      <w:r>
+        <w:rPr>
+          <w:rtl w:val="0"/>
+        </w:rPr>
+      </w:r>
+    </w:p>
+    <w:p>
+      <w:pPr>
+        <w:rPr>
+          <w:sz w:val="24"/>
+          <w:szCs w:val="24"/>
+        </w:rPr>
+      </w:pPr>
+      <w:r>
+        <w:rPr>
+          <w:rtl w:val="0"/>
+        </w:rPr>
+      </w:r>
+    </w:p>
+    <w:p>
+      <w:pPr>
+        <w:rPr>
+          <w:sz w:val="24"/>
+          <w:szCs w:val="24"/>
+        </w:rPr>
+      </w:pPr>
+      <w:r>
+        <w:rPr>
+          <w:rtl w:val="0"/>
+        </w:rPr>
+      </w:r>
+    </w:p>
+    <w:p>
+      <w:pPr>
+        <w:rPr>
+          <w:sz w:val="24"/>
+          <w:szCs w:val="24"/>
+        </w:rPr>
+      </w:pPr>
+      <w:r>
+        <w:rPr>
+          <w:rtl w:val="0"/>
+        </w:rPr>
+      </w:r>
+    </w:p>
+    <w:p>
+      <w:pPr>
+        <w:rPr>
+          <w:sz w:val="24"/>
+          <w:szCs w:val="24"/>
+        </w:rPr>
+      </w:pPr>
+      <w:r>
+        <w:rPr>
+          <w:rtl w:val="0"/>
+        </w:rPr>
+      </w:r>
+    </w:p>
+    <w:p>
+      <w:pPr>
+        <w:rPr>
+          <w:sz w:val="24"/>
+          <w:szCs w:val="24"/>
+        </w:rPr>
+      </w:pPr>
+      <w:r>
+        <w:rPr>
+          <w:rtl w:val="0"/>
+        </w:rPr>
+      </w:r>
+    </w:p>
+    <w:p>
+      <w:pPr>
+        <w:rPr>
+          <w:b w:val="1"/>
+          <w:sz w:val="28"/>
+          <w:szCs w:val="28"/>
+        </w:rPr>
+      </w:pPr>
+      <w:r>
+        <w:rPr>
+          <w:b w:val="1"/>
+          <w:sz w:val="24"/>
+          <w:szCs w:val="24"/>
+          <w:rtl w:val="0"/>
+        </w:rPr>
+        <w:t xml:space="preserve">REQ 3 : </w:t>
+      </w:r>
+      <w:r>
+        <w:rPr>
+          <w:b w:val="1"/>
+          <w:sz w:val="28"/>
+          <w:szCs w:val="28"/>
+          <w:rtl w:val="0"/>
+        </w:rPr>
+        <w:t xml:space="preserve">Sesión :</w:t>
+      </w:r>
+    </w:p>
+    <w:p>
+      <w:pPr>
+        <w:rPr>
+          <w:b w:val="1"/>
+          <w:sz w:val="28"/>
+          <w:szCs w:val="28"/>
+        </w:rPr>
+      </w:pPr>
+      <w:r>
+        <w:rPr>
+          <w:rtl w:val="0"/>
+        </w:rPr>
+      </w:r>
+    </w:p>
+    <w:p>
+      <w:pPr>
+        <w:rPr>
+          <w:sz w:val="24"/>
+          <w:szCs w:val="24"/>
+        </w:rPr>
+      </w:pPr>
+      <w:r>
+        <w:rPr>
+          <w:b w:val="1"/>
+          <w:sz w:val="24"/>
+          <w:szCs w:val="24"/>
+          <w:rtl w:val="0"/>
+        </w:rPr>
+        <w:t xml:space="preserve">R3.1:</w:t>
+      </w:r>
+      <w:r>
+        <w:rPr>
+          <w:sz w:val="24"/>
+          <w:szCs w:val="24"/>
+          <w:rtl w:val="0"/>
+        </w:rPr>
+        <w:t xml:space="preserve">La contraseña deberá contener al menos 5 caracteres.</w:t>
+      </w:r>
+    </w:p>
+    <w:p>
+      <w:pPr>
+        <w:rPr>
+          <w:sz w:val="24"/>
+          <w:szCs w:val="24"/>
+        </w:rPr>
+      </w:pPr>
+      <w:r>
+        <w:rPr>
+          <w:b w:val="1"/>
+          <w:sz w:val="24"/>
+          <w:szCs w:val="24"/>
+          <w:rtl w:val="0"/>
+        </w:rPr>
+        <w:t xml:space="preserve">R3.2:</w:t>
+      </w:r>
+      <w:r>
+        <w:rPr>
+          <w:sz w:val="24"/>
+          <w:szCs w:val="24"/>
+          <w:rtl w:val="0"/>
+        </w:rPr>
+        <w:t xml:space="preserve">En caso de que el usuario no exista se preguntará si se desea crearlo,en caso afirmativo se agregara a la base de datos.</w:t>
+      </w:r>
+    </w:p>
+    <w:p>
+      <w:pPr>
+        <w:rPr>
+          <w:sz w:val="24"/>
+          <w:szCs w:val="24"/>
+        </w:rPr>
+      </w:pPr>
+      <w:r>
+        <w:rPr>
+          <w:b w:val="1"/>
+          <w:sz w:val="24"/>
+          <w:szCs w:val="24"/>
+          <w:rtl w:val="0"/>
+        </w:rPr>
+        <w:t xml:space="preserve">R3.3:</w:t>
+      </w:r>
+      <w:r>
+        <w:rPr>
+          <w:sz w:val="24"/>
+          <w:szCs w:val="24"/>
+          <w:rtl w:val="0"/>
+        </w:rPr>
+        <w:t xml:space="preserve">En caso de que el usuario exista y la contraseña no coincida con los datos almacenados se indicará que esta es incorrecta y se pedirá de nuevo un inicio de sesión.</w:t>
+      </w:r>
+    </w:p>
+    <w:p>
+      <w:pPr>
+        <w:rPr>
+          <w:sz w:val="24"/>
+          <w:szCs w:val="24"/>
+        </w:rPr>
+      </w:pPr>
+      <w:r>
+        <w:rPr>
+          <w:rtl w:val="0"/>
+        </w:rPr>
+      </w:r>
+    </w:p>
+    <w:p>
+      <w:pPr>
+        <w:rPr>
+          <w:b w:val="1"/>
+          <w:sz w:val="28"/>
+          <w:szCs w:val="28"/>
+        </w:rPr>
+      </w:pPr>
+      <w:r>
+        <w:rPr>
+          <w:b w:val="1"/>
+          <w:sz w:val="24"/>
+          <w:szCs w:val="24"/>
+          <w:rtl w:val="0"/>
+        </w:rPr>
+        <w:t xml:space="preserve">REQ 4 : </w:t>
+      </w:r>
+      <w:r>
+        <w:rPr>
+          <w:b w:val="1"/>
+          <w:sz w:val="28"/>
+          <w:szCs w:val="28"/>
+          <w:rtl w:val="0"/>
+        </w:rPr>
+        <w:t xml:space="preserve">Funcionamiento general:</w:t>
+      </w:r>
+    </w:p>
+    <w:p>
+      <w:pPr>
+        <w:rPr>
+          <w:b w:val="1"/>
+          <w:sz w:val="28"/>
+          <w:szCs w:val="28"/>
+        </w:rPr>
+      </w:pPr>
+      <w:r>
+        <w:rPr>
+          <w:rtl w:val="0"/>
+        </w:rPr>
+      </w:r>
+    </w:p>
+    <w:p>
+      <w:pPr>
+        <w:rPr>
+          <w:sz w:val="24"/>
+          <w:szCs w:val="24"/>
+        </w:rPr>
+      </w:pPr>
+      <w:r>
+        <w:rPr>
+          <w:b w:val="1"/>
+          <w:sz w:val="24"/>
+          <w:szCs w:val="24"/>
+          <w:rtl w:val="0"/>
+        </w:rPr>
+        <w:t xml:space="preserve">R4.1: </w:t>
+      </w:r>
+      <w:r>
+        <w:rPr>
+          <w:sz w:val="24"/>
+          <w:szCs w:val="24"/>
+          <w:rtl w:val="0"/>
+        </w:rPr>
+        <w:t xml:space="preserve">La prueba de velocidad finalizará en un tiempo de 45 segundos,teniendo en cuenta los caracteres de la última palabra escrita si es que coinciden con el texto mostrado,en caso contrario no se tendrá en cuenta.</w:t>
+      </w:r>
+    </w:p>
+    <w:p>
+      <w:pPr>
+        <w:rPr>
+          <w:sz w:val="24"/>
+          <w:szCs w:val="24"/>
+        </w:rPr>
+      </w:pPr>
+      <w:r>
+        <w:rPr>
+          <w:b w:val="1"/>
+          <w:sz w:val="24"/>
+          <w:szCs w:val="24"/>
+          <w:rtl w:val="0"/>
+        </w:rPr>
+        <w:t xml:space="preserve">R4.2:</w:t>
+      </w:r>
+      <w:r>
+        <w:rPr>
+          <w:sz w:val="24"/>
+          <w:szCs w:val="24"/>
+          <w:rtl w:val="0"/>
+        </w:rPr>
+        <w:t xml:space="preserve">Las palabras escritas serán válidas sólo si todos sus caracteres coinciden con el de la palabra respectiva mostrada en el texto.</w:t>
+      </w:r>
+    </w:p>
+    <w:p>
+      <w:pPr>
+        <w:rPr>
+          <w:sz w:val="24"/>
+          <w:szCs w:val="24"/>
+        </w:rPr>
+      </w:pPr>
+      <w:r>
+        <w:rPr>
+          <w:b w:val="1"/>
+          <w:sz w:val="24"/>
+          <w:szCs w:val="24"/>
+          <w:rtl w:val="0"/>
+        </w:rPr>
+        <w:t xml:space="preserve">R4.3: </w:t>
+      </w:r>
+      <w:r>
+        <w:rPr>
+          <w:sz w:val="24"/>
+          <w:szCs w:val="24"/>
+          <w:rtl w:val="0"/>
+        </w:rPr>
+        <w:t xml:space="preserve">Al terminar la prueba se deberá mostrar automáticamente la vista de estadísticas,notificando si se ha calificado y en caso afirmativo en qué puesto.</w:t>
+      </w:r>
+    </w:p>
+    <w:p>
+      <w:pPr>
+        <w:rPr>
+          <w:sz w:val="24"/>
+          <w:szCs w:val="24"/>
+        </w:rPr>
+      </w:pPr>
+      <w:r>
+        <w:rPr>
+          <w:b w:val="1"/>
+          <w:sz w:val="24"/>
+          <w:szCs w:val="24"/>
+          <w:rtl w:val="0"/>
+        </w:rPr>
+        <w:t xml:space="preserve">R4.4:</w:t>
+      </w:r>
+      <w:r>
+        <w:rPr>
+          <w:sz w:val="24"/>
+          <w:szCs w:val="24"/>
+          <w:rtl w:val="0"/>
+        </w:rPr>
+        <w:t xml:space="preserve">La entrada deberá ser validada con el texto mostrado en pantalla ,palabra por palabra,remarcando en color verde si coincide o en rojo si no.</w:t>
+      </w:r>
+    </w:p>
+    <w:p>
+      <w:pPr>
+        <w:rPr>
+          <w:sz w:val="24"/>
+          <w:szCs w:val="24"/>
+        </w:rPr>
+      </w:pPr>
+      <w:r>
+        <w:rPr>
+          <w:b w:val="1"/>
+          <w:sz w:val="24"/>
+          <w:szCs w:val="24"/>
+          <w:rtl w:val="0"/>
+        </w:rPr>
+        <w:t xml:space="preserve">R4.5:</w:t>
+      </w:r>
+      <w:r>
+        <w:rPr>
+          <w:sz w:val="24"/>
+          <w:szCs w:val="24"/>
+          <w:rtl w:val="0"/>
+        </w:rPr>
+        <w:t xml:space="preserve">Las palabras deberán ser automáticamente comparadas con las respectivas en el texto luego de un espacio.</w:t>
+      </w:r>
+    </w:p>
+    <w:p>
+      <w:pPr>
+        <w:rPr>
+          <w:sz w:val="24"/>
+          <w:szCs w:val="24"/>
+        </w:rPr>
+      </w:pPr>
+      <w:r>
+        <w:rPr>
+          <w:b w:val="1"/>
+          <w:sz w:val="24"/>
+          <w:szCs w:val="24"/>
+          <w:rtl w:val="0"/>
+        </w:rPr>
+        <w:t xml:space="preserve">R4.6:</w:t>
+      </w:r>
+      <w:r>
+        <w:rPr>
+          <w:sz w:val="24"/>
+          <w:szCs w:val="24"/>
+          <w:rtl w:val="0"/>
+        </w:rPr>
+        <w:t xml:space="preserve">La velocidad final se calculará como los caracteres totales tipeados por sesenta, dividido por trescientas veces el tiempo total de la prueba.</w:t>
+      </w:r>
+    </w:p>
+    <w:p>
+      <w:pPr>
+        <w:rPr>
+          <w:sz w:val="24"/>
+          <w:szCs w:val="24"/>
+        </w:rPr>
+      </w:pPr>
+      <w:r>
+        <w:rPr>
+          <w:sz w:val="24"/>
+          <w:szCs w:val="24"/>
+          <w:rtl w:val="0"/>
+        </w:rPr>
+        <w:t xml:space="preserve">Esto es</w:t>
+      </w:r>
+      <w:r>
+        <w:rPr>
+          <w:b w:val="1"/>
+          <w:sz w:val="24"/>
+          <w:szCs w:val="24"/>
+          <w:rtl w:val="0"/>
+        </w:rPr>
+        <w:t xml:space="preserve"> Vf =</w:t>
+      </w:r>
+      <w:r>
+        <w:rPr>
+          <w:sz w:val="24"/>
+          <w:szCs w:val="24"/>
+          <w:rtl w:val="0"/>
+        </w:rPr>
+        <w:t xml:space="preserve"> (60*Tc)/(5*Tp) siendo :</w:t>
+      </w:r>
+    </w:p>
+    <w:p>
+      <w:pPr>
+        <w:rPr>
+          <w:sz w:val="24"/>
+          <w:szCs w:val="24"/>
+        </w:rPr>
+      </w:pPr>
+      <w:r>
+        <w:rPr>
+          <w:sz w:val="24"/>
+          <w:szCs w:val="24"/>
+          <w:rtl w:val="0"/>
+        </w:rPr>
+        <w:t xml:space="preserve">Vf : Velocidad final [palabras por minuto]</w:t>
+      </w:r>
+    </w:p>
+    <w:p>
+      <w:pPr>
+        <w:rPr>
+          <w:sz w:val="24"/>
+          <w:szCs w:val="24"/>
+        </w:rPr>
+      </w:pPr>
+      <w:r>
+        <w:rPr>
+          <w:sz w:val="24"/>
+          <w:szCs w:val="24"/>
+          <w:rtl w:val="0"/>
+        </w:rPr>
+        <w:t xml:space="preserve">Tc : Total de caracteres correctos tipeados [caracteres]</w:t>
+      </w:r>
+    </w:p>
+    <w:p>
+      <w:pPr>
+        <w:rPr>
+          <w:sz w:val="24"/>
+          <w:szCs w:val="24"/>
+        </w:rPr>
+      </w:pPr>
+      <w:r>
+        <w:rPr>
+          <w:sz w:val="24"/>
+          <w:szCs w:val="24"/>
+          <w:rtl w:val="0"/>
+        </w:rPr>
+        <w:t xml:space="preserve">Tp : Tiempo total de la prueba [segundos]</w:t>
+      </w:r>
+    </w:p>
+    <w:p>
+      <w:pPr>
+        <w:rPr>
+          <w:b w:val="1"/>
+          <w:sz w:val="28"/>
+          <w:szCs w:val="28"/>
+        </w:rPr>
+      </w:pPr>
+      <w:r>
+        <w:rPr>
+          <w:rtl w:val="0"/>
+        </w:rPr>
+      </w:r>
+    </w:p>
+    <w:p>
+      <w:pPr>
+        <w:jc w:val="left"/>
+        <w:rPr>
+          <w:sz w:val="24"/>
+          <w:szCs w:val="24"/>
+        </w:rPr>
+      </w:pPr>
+      <w:r>
+        <w:rPr>
+          <w:sz w:val="24"/>
+          <w:szCs w:val="24"/>
+        </w:rPr>
+        <w:drawing>
+          <wp:inline distB="114300" distT="114300" distL="114300" distR="114300">
+            <wp:extent cx="4362450" cy="3714750"/>
+            <wp:effectExtent b="0" l="0" r="0" t="0"/>
+            <wp:docPr id="1" name="image1.png"/>
+            <a:graphic>
+              <a:graphicData uri="http://schemas.openxmlformats.org/drawingml/2006/picture">
+                <pic:pic>
+                  <pic:nvPicPr>
+                    <pic:cNvPr id="0" name="image1.png"/>
+                    <pic:cNvPicPr preferRelativeResize="0"/>
+                  </pic:nvPicPr>
+                  <pic:blipFill>
+                    <a:blip r:embed="rId9"/>
+                    <a:srcRect b="0" l="0" r="0" t="0"/>
+                    <a:stretch>
+                      <a:fillRect/>
+                    </a:stretch>
+                  </pic:blipFill>
+                  <pic:spPr>
+                    <a:xfrm>
+                      <a:off x="0" y="0"/>
+                      <a:ext cx="4362450" cy="3714750"/>
+                    </a:xfrm>
+                    <a:prstGeom prst="rect"/>
+                    <a:ln/>
+                  </pic:spPr>
+                </pic:pic>
+              </a:graphicData>
+            </a:graphic>
+          </wp:inline>
+        </w:drawing>
+      </w:r>
+      <w:r>
+        <w:rPr>
+          <w:rtl w:val="0"/>
+        </w:rPr>
+      </w:r>
+    </w:p>
+    <w:p>
+      <w:pPr>
+        <w:jc w:val="left"/>
+        <w:rPr>
+          <w:sz w:val="24"/>
+          <w:szCs w:val="24"/>
+        </w:rPr>
+      </w:pPr>
+      <w:r>
+        <w:rPr>
+          <w:rtl w:val="0"/>
+        </w:rPr>
+      </w:r>
+    </w:p>
+    <w:p>
+      <w:pPr>
+        <w:rPr>
+          <w:sz w:val="24"/>
+          <w:szCs w:val="24"/>
+        </w:rPr>
+      </w:pPr>
+      <w:r>
+        <w:rPr>
+          <w:sz w:val="24"/>
+          <w:szCs w:val="24"/>
+        </w:rPr>
+        <w:drawing>
+          <wp:inline distB="114300" distT="114300" distL="114300" distR="114300">
+            <wp:extent cx="8770406" cy="3195637"/>
+            <wp:effectExtent b="2787384" l="-2787384" r="-2787384" t="2787384"/>
+            <wp:docPr id="2" name="image2.png"/>
+            <a:graphic>
+              <a:graphicData uri="http://schemas.openxmlformats.org/drawingml/2006/picture">
+                <pic:pic>
+                  <pic:nvPicPr>
+                    <pic:cNvPr id="0" name="image2.png"/>
+                    <pic:cNvPicPr preferRelativeResize="0"/>
+                  </pic:nvPicPr>
+                  <pic:blipFill>
+                    <a:blip r:embed="rId10"/>
+                    <a:srcRect b="0" l="0" r="0" t="0"/>
+                    <a:stretch>
+                      <a:fillRect/>
+                    </a:stretch>
+                  </pic:blipFill>
+                  <pic:spPr>
+                    <a:xfrm rot="16200000">
+                      <a:off x="0" y="0"/>
+                      <a:ext cx="8770406" cy="3195637"/>
+                    </a:xfrm>
+                    <a:prstGeom prst="rect"/>
+                    <a:ln/>
+                  </pic:spPr>
+                </pic:pic>
+              </a:graphicData>
+            </a:graphic>
+          </wp:inline>
+        </w:drawing>
+      </w:r>
+      <w:r>
+        <w:rPr>
+          <w:rtl w:val="0"/>
+        </w:rPr>
       </w:r>
     </w:p>
     <w:sectPr>
-      <w:headerReference r:id="rId9" w:type="first"/>
-      <w:footerReference r:id="rId10" w:type="default"/>
-      <w:footerReference r:id="rId11" w:type="first"/>
+      <w:headerReference r:id="rId11" w:type="first"/>
+      <w:footerReference r:id="rId12" w:type="default"/>
+      <w:footerReference r:id="rId13" w:type="first"/>
       <w:pgSz w:h="16834" w:w="11909"/>
       <w:pgMar w:bottom="1440" w:top="1440" w:left="1440" w:right="1440" w:header="720" w:footer="720"/>
       <w:pgNumType w:start="1"/>

--- a/Documento_de_Requerimientos.docx
+++ b/Documento_de_Requerimientos.docx
@@ -2643,7 +2643,7 @@
           <w:szCs w:val="24"/>
           <w:rtl w:val="0"/>
         </w:rPr>
-        <w:t xml:space="preserve">Base de datos MySql :</w:t>
+        <w:t xml:space="preserve">Servidor remoto :</w:t>
       </w:r>
     </w:p>
     <w:p>
@@ -4593,12 +4593,26 @@
       </w:pPr>
       <w:r>
         <w:rPr>
+          <w:rtl w:val="0"/>
+        </w:rPr>
+      </w:r>
+    </w:p>
+    <w:p>
+      <w:pPr>
+        <w:jc w:val="left"/>
+        <w:rPr>
+          <w:sz w:val="24"/>
+          <w:szCs w:val="24"/>
+        </w:rPr>
+      </w:pPr>
+      <w:r>
+        <w:rPr>
           <w:sz w:val="24"/>
           <w:szCs w:val="24"/>
         </w:rPr>
         <w:drawing>
           <wp:inline distB="114300" distT="114300" distL="114300" distR="114300">
-            <wp:extent cx="4362450" cy="3714750"/>
+            <wp:extent cx="5734050" cy="3314700"/>
             <wp:effectExtent b="0" l="0" r="0" t="0"/>
             <wp:docPr id="1" name="image1.png"/>
             <a:graphic>
@@ -4618,7 +4632,7 @@
                   <pic:spPr>
                     <a:xfrm>
                       <a:off x="0" y="0"/>
-                      <a:ext cx="4362450" cy="3714750"/>
+                      <a:ext cx="5734050" cy="3314700"/>
                     </a:xfrm>
                     <a:prstGeom prst="rect"/>
                     <a:ln/>
@@ -4629,20 +4643,6 @@
           </wp:inline>
         </w:drawing>
       </w:r>
-      <w:r>
-        <w:rPr>
-          <w:rtl w:val="0"/>
-        </w:rPr>
-      </w:r>
-    </w:p>
-    <w:p>
-      <w:pPr>
-        <w:jc w:val="left"/>
-        <w:rPr>
-          <w:sz w:val="24"/>
-          <w:szCs w:val="24"/>
-        </w:rPr>
-      </w:pPr>
       <w:r>
         <w:rPr>
           <w:rtl w:val="0"/>
